--- a/folkgymmet/#extras/todo.docx
+++ b/folkgymmet/#extras/todo.docx
@@ -79,8 +79,143 @@
         </w:rPr>
         <w:t>Set max and min width of Login div</w:t>
       </w:r>
+    </w:p>
+    <w:p>
+      <w:pPr>
+        <w:pStyle w:val="ListParagraph"/>
+        <w:numPr>
+          <w:ilvl w:val="0"/>
+          <w:numId w:val="1"/>
+        </w:numPr>
+        <w:rPr>
+          <w:lang w:val="en-US"/>
+        </w:rPr>
+      </w:pPr>
+      <w:r>
+        <w:rPr>
+          <w:lang w:val="en-US"/>
+        </w:rPr>
+        <w:t>Save view state on change</w:t>
+      </w:r>
+    </w:p>
+    <w:p>
+      <w:pPr>
+        <w:pStyle w:val="ListParagraph"/>
+        <w:numPr>
+          <w:ilvl w:val="0"/>
+          <w:numId w:val="1"/>
+        </w:numPr>
+        <w:rPr>
+          <w:lang w:val="en-US"/>
+        </w:rPr>
+      </w:pPr>
+      <w:r>
+        <w:rPr>
+          <w:lang w:val="en-US"/>
+        </w:rPr>
+        <w:t>Search by using Enter (not just mouse click)</w:t>
+      </w:r>
+    </w:p>
+    <w:p>
+      <w:pPr>
+        <w:pStyle w:val="ListParagraph"/>
+        <w:numPr>
+          <w:ilvl w:val="0"/>
+          <w:numId w:val="1"/>
+        </w:numPr>
+        <w:rPr>
+          <w:lang w:val="en-US"/>
+        </w:rPr>
+      </w:pPr>
+      <w:r>
+        <w:rPr>
+          <w:lang w:val="en-US"/>
+        </w:rPr>
+        <w:t>Animate search button for visibility when typing</w:t>
+      </w:r>
+    </w:p>
+    <w:p>
+      <w:pPr>
+        <w:pStyle w:val="ListParagraph"/>
+        <w:numPr>
+          <w:ilvl w:val="0"/>
+          <w:numId w:val="1"/>
+        </w:numPr>
+        <w:rPr>
+          <w:lang w:val="en-US"/>
+        </w:rPr>
+      </w:pPr>
+      <w:r>
+        <w:rPr>
+          <w:lang w:val="en-US"/>
+        </w:rPr>
+        <w:t>Filter function</w:t>
+      </w:r>
+    </w:p>
+    <w:p>
+      <w:pPr>
+        <w:pStyle w:val="ListParagraph"/>
+        <w:numPr>
+          <w:ilvl w:val="0"/>
+          <w:numId w:val="1"/>
+        </w:numPr>
+        <w:rPr>
+          <w:lang w:val="en-US"/>
+        </w:rPr>
+      </w:pPr>
+      <w:r>
+        <w:rPr>
+          <w:lang w:val="en-US"/>
+        </w:rPr>
+        <w:t>Database</w:t>
+      </w:r>
+    </w:p>
+    <w:p>
+      <w:pPr>
+        <w:pStyle w:val="ListParagraph"/>
+        <w:numPr>
+          <w:ilvl w:val="1"/>
+          <w:numId w:val="1"/>
+        </w:numPr>
+        <w:rPr>
+          <w:lang w:val="en-US"/>
+        </w:rPr>
+      </w:pPr>
+      <w:r>
+        <w:rPr>
+          <w:lang w:val="en-US"/>
+        </w:rPr>
+        <w:t>Relational design</w:t>
+      </w:r>
       <w:bookmarkStart w:id="0" w:name="_GoBack"/>
       <w:bookmarkEnd w:id="0"/>
+      <w:r>
+        <w:rPr>
+          <w:lang w:val="en-US"/>
+        </w:rPr>
+        <w:t xml:space="preserve">: Best practice </w:t>
+      </w:r>
+    </w:p>
+    <w:p>
+      <w:pPr>
+        <w:rPr>
+          <w:lang w:val="en-US"/>
+        </w:rPr>
+      </w:pPr>
+    </w:p>
+    <w:p>
+      <w:pPr>
+        <w:rPr>
+          <w:lang w:val="en-US"/>
+        </w:rPr>
+      </w:pPr>
+    </w:p>
+    <w:p>
+      <w:pPr>
+        <w:rPr>
+          <w:lang w:val="en-US"/>
+        </w:rPr>
+      </w:pPr>
     </w:p>
     <w:sectPr>
       <w:pgSz w:w="11906" w:h="16838"/>
@@ -602,6 +737,49 @@
     <w:name w:val="Normal"/>
     <w:qFormat/>
   </w:style>
+  <w:style w:type="paragraph" w:styleId="Heading1">
+    <w:name w:val="heading 1"/>
+    <w:basedOn w:val="Normal"/>
+    <w:next w:val="Normal"/>
+    <w:link w:val="Heading1Char"/>
+    <w:uiPriority w:val="9"/>
+    <w:qFormat/>
+    <w:rsid w:val="00915C11"/>
+    <w:pPr>
+      <w:keepNext/>
+      <w:keepLines/>
+      <w:spacing w:before="240"/>
+      <w:outlineLvl w:val="0"/>
+    </w:pPr>
+    <w:rPr>
+      <w:rFonts w:asciiTheme="majorHAnsi" w:eastAsiaTheme="majorEastAsia" w:hAnsiTheme="majorHAnsi" w:cstheme="majorBidi"/>
+      <w:color w:val="2E74B5" w:themeColor="accent1" w:themeShade="BF"/>
+      <w:sz w:val="32"/>
+      <w:szCs w:val="32"/>
+    </w:rPr>
+  </w:style>
+  <w:style w:type="paragraph" w:styleId="Heading2">
+    <w:name w:val="heading 2"/>
+    <w:basedOn w:val="Normal"/>
+    <w:next w:val="Normal"/>
+    <w:link w:val="Heading2Char"/>
+    <w:uiPriority w:val="9"/>
+    <w:unhideWhenUsed/>
+    <w:qFormat/>
+    <w:rsid w:val="00915C11"/>
+    <w:pPr>
+      <w:keepNext/>
+      <w:keepLines/>
+      <w:spacing w:before="40"/>
+      <w:outlineLvl w:val="1"/>
+    </w:pPr>
+    <w:rPr>
+      <w:rFonts w:asciiTheme="majorHAnsi" w:eastAsiaTheme="majorEastAsia" w:hAnsiTheme="majorHAnsi" w:cstheme="majorBidi"/>
+      <w:color w:val="2E74B5" w:themeColor="accent1" w:themeShade="BF"/>
+      <w:sz w:val="26"/>
+      <w:szCs w:val="26"/>
+    </w:rPr>
+  </w:style>
   <w:style w:type="character" w:default="1" w:styleId="DefaultParagraphFont">
     <w:name w:val="Default Paragraph Font"/>
     <w:uiPriority w:val="1"/>
@@ -639,6 +817,32 @@
       <w:ind w:left="720"/>
       <w:contextualSpacing/>
     </w:pPr>
+  </w:style>
+  <w:style w:type="character" w:customStyle="1" w:styleId="Heading1Char">
+    <w:name w:val="Heading 1 Char"/>
+    <w:basedOn w:val="DefaultParagraphFont"/>
+    <w:link w:val="Heading1"/>
+    <w:uiPriority w:val="9"/>
+    <w:rsid w:val="00915C11"/>
+    <w:rPr>
+      <w:rFonts w:asciiTheme="majorHAnsi" w:eastAsiaTheme="majorEastAsia" w:hAnsiTheme="majorHAnsi" w:cstheme="majorBidi"/>
+      <w:color w:val="2E74B5" w:themeColor="accent1" w:themeShade="BF"/>
+      <w:sz w:val="32"/>
+      <w:szCs w:val="32"/>
+    </w:rPr>
+  </w:style>
+  <w:style w:type="character" w:customStyle="1" w:styleId="Heading2Char">
+    <w:name w:val="Heading 2 Char"/>
+    <w:basedOn w:val="DefaultParagraphFont"/>
+    <w:link w:val="Heading2"/>
+    <w:uiPriority w:val="9"/>
+    <w:rsid w:val="00915C11"/>
+    <w:rPr>
+      <w:rFonts w:asciiTheme="majorHAnsi" w:eastAsiaTheme="majorEastAsia" w:hAnsiTheme="majorHAnsi" w:cstheme="majorBidi"/>
+      <w:color w:val="2E74B5" w:themeColor="accent1" w:themeShade="BF"/>
+      <w:sz w:val="26"/>
+      <w:szCs w:val="26"/>
+    </w:rPr>
   </w:style>
 </w:styles>
 </file>

--- a/folkgymmet/#extras/todo.docx
+++ b/folkgymmet/#extras/todo.docx
@@ -95,7 +95,7 @@
         <w:rPr>
           <w:lang w:val="en-US"/>
         </w:rPr>
-        <w:t>Save view state on change</w:t>
+        <w:t>Animate search button for visibility when typing</w:t>
       </w:r>
     </w:p>
     <w:p>
@@ -113,7 +113,7 @@
         <w:rPr>
           <w:lang w:val="en-US"/>
         </w:rPr>
-        <w:t>Search by using Enter (not just mouse click)</w:t>
+        <w:t>Filter function</w:t>
       </w:r>
     </w:p>
     <w:p>
@@ -131,7 +131,25 @@
         <w:rPr>
           <w:lang w:val="en-US"/>
         </w:rPr>
-        <w:t>Animate search button for visibility when typing</w:t>
+        <w:t>Database</w:t>
+      </w:r>
+    </w:p>
+    <w:p>
+      <w:pPr>
+        <w:pStyle w:val="ListParagraph"/>
+        <w:numPr>
+          <w:ilvl w:val="1"/>
+          <w:numId w:val="1"/>
+        </w:numPr>
+        <w:rPr>
+          <w:lang w:val="en-US"/>
+        </w:rPr>
+      </w:pPr>
+      <w:r>
+        <w:rPr>
+          <w:lang w:val="en-US"/>
+        </w:rPr>
+        <w:t>Relational design: Best practice</w:t>
       </w:r>
     </w:p>
     <w:p>
@@ -149,7 +167,44 @@
         <w:rPr>
           <w:lang w:val="en-US"/>
         </w:rPr>
-        <w:t>Filter function</w:t>
+        <w:t>Using ng-view/show/hide for switching views to prevent controller re-run</w:t>
+      </w:r>
+      <w:bookmarkStart w:id="0" w:name="_GoBack"/>
+      <w:bookmarkEnd w:id="0"/>
+      <w:r>
+        <w:rPr>
+          <w:lang w:val="en-US"/>
+        </w:rPr>
+        <w:t xml:space="preserve"> </w:t>
+      </w:r>
+    </w:p>
+    <w:p>
+      <w:pPr>
+        <w:rPr>
+          <w:lang w:val="en-US"/>
+        </w:rPr>
+      </w:pPr>
+    </w:p>
+    <w:p>
+      <w:pPr>
+        <w:rPr>
+          <w:lang w:val="en-US"/>
+        </w:rPr>
+      </w:pPr>
+    </w:p>
+    <w:p>
+      <w:pPr>
+        <w:rPr>
+          <w:b/>
+          <w:lang w:val="en-US"/>
+        </w:rPr>
+      </w:pPr>
+      <w:r>
+        <w:rPr>
+          <w:b/>
+          <w:lang w:val="en-US"/>
+        </w:rPr>
+        <w:t>Ready</w:t>
       </w:r>
     </w:p>
     <w:p>
@@ -167,14 +222,14 @@
         <w:rPr>
           <w:lang w:val="en-US"/>
         </w:rPr>
-        <w:t>Database</w:t>
+        <w:t>Save view state on change</w:t>
       </w:r>
     </w:p>
     <w:p>
       <w:pPr>
         <w:pStyle w:val="ListParagraph"/>
         <w:numPr>
-          <w:ilvl w:val="1"/>
+          <w:ilvl w:val="0"/>
           <w:numId w:val="1"/>
         </w:numPr>
         <w:rPr>
@@ -185,37 +240,8 @@
         <w:rPr>
           <w:lang w:val="en-US"/>
         </w:rPr>
-        <w:t>Relational design</w:t>
-      </w:r>
-      <w:bookmarkStart w:id="0" w:name="_GoBack"/>
-      <w:bookmarkEnd w:id="0"/>
-      <w:r>
-        <w:rPr>
-          <w:lang w:val="en-US"/>
-        </w:rPr>
-        <w:t xml:space="preserve">: Best practice </w:t>
-      </w:r>
-    </w:p>
-    <w:p>
-      <w:pPr>
-        <w:rPr>
-          <w:lang w:val="en-US"/>
-        </w:rPr>
-      </w:pPr>
-    </w:p>
-    <w:p>
-      <w:pPr>
-        <w:rPr>
-          <w:lang w:val="en-US"/>
-        </w:rPr>
-      </w:pPr>
-    </w:p>
-    <w:p>
-      <w:pPr>
-        <w:rPr>
-          <w:lang w:val="en-US"/>
-        </w:rPr>
-      </w:pPr>
+        <w:t>Search by using Enter (not just mouse click)</w:t>
+      </w:r>
     </w:p>
     <w:sectPr>
       <w:pgSz w:w="11906" w:h="16838"/>
